--- a/weekly report/WangYifeng/每周工作汇报_模板2019-03-04 08015225 王奕峰.docx
+++ b/weekly report/WangYifeng/每周工作汇报_模板2019-03-04 08015225 王奕峰.docx
@@ -1190,7 +1190,7 @@
               <w:rPr>
                 <w:color w:val="FF0000"/>
               </w:rPr>
-              <w:t>B</w:t>
+              <w:t>xxx</w:t>
             </w:r>
           </w:p>
         </w:tc>
@@ -1200,7 +1200,7 @@
           </w:tcPr>
           <w:p>
             <w:r>
-              <w:t>B</w:t>
+              <w:t>B-</w:t>
             </w:r>
             <w:bookmarkStart w:id="0" w:name="_GoBack"/>
             <w:bookmarkEnd w:id="0"/>
